--- a/Documentation/Plan.docx
+++ b/Documentation/Plan.docx
@@ -915,15 +915,7 @@
           <w:sz w:val="24"/>
           <w:szCs w:val="24"/>
         </w:rPr>
-        <w:t>f</w:t>
-      </w:r>
-      <w:r>
-        <w:rPr>
-          <w:rFonts w:ascii="Times New Roman" w:hAnsi="Times New Roman" w:cs="Times New Roman"/>
-          <w:sz w:val="24"/>
-          <w:szCs w:val="24"/>
-        </w:rPr>
-        <w:t>irst-person space piloting video game</w:t>
+        <w:t>first-person space piloting video game</w:t>
       </w:r>
     </w:p>
     <w:p>
@@ -1381,6 +1373,7 @@
           <w:noProof/>
           <w:sz w:val="24"/>
           <w:szCs w:val="24"/>
+          <w:lang w:eastAsia="ja-JP"/>
         </w:rPr>
         <mc:AlternateContent>
           <mc:Choice Requires="wpg">
@@ -3520,6 +3513,7 @@
           <w:noProof/>
           <w:sz w:val="24"/>
           <w:szCs w:val="24"/>
+          <w:lang w:eastAsia="ja-JP"/>
         </w:rPr>
         <mc:AlternateContent>
           <mc:Choice Requires="wps">
@@ -3611,6 +3605,7 @@
       <w:r>
         <w:rPr>
           <w:noProof/>
+          <w:lang w:eastAsia="ja-JP"/>
         </w:rPr>
         <mc:AlternateContent>
           <mc:Choice Requires="wps">
@@ -3708,6 +3703,7 @@
       <w:r>
         <w:rPr>
           <w:noProof/>
+          <w:lang w:eastAsia="ja-JP"/>
         </w:rPr>
         <mc:AlternateContent>
           <mc:Choice Requires="wps">
@@ -4841,7 +4837,15 @@
           <w:sz w:val="24"/>
           <w:szCs w:val="24"/>
         </w:rPr>
-        <w:t xml:space="preserve"> and what it could be, but of course we are already limited by the other risks of experience, resources, and time. A major risk to the project is our over-ambitious features. Should we spread ourselves too thin, </w:t>
+        <w:t xml:space="preserve"> and what it could be, but of course we are already limited by the other risks of experience, resources, and time. A major risk to the project is our over-ambitious features.</w:t>
+      </w:r>
+      <w:r>
+        <w:rPr>
+          <w:rFonts w:ascii="Times New Roman" w:hAnsi="Times New Roman" w:cs="Times New Roman"/>
+          <w:sz w:val="24"/>
+          <w:szCs w:val="24"/>
+        </w:rPr>
+        <w:t xml:space="preserve"> If we spread ourselves too thin or spend too much time on one feature, </w:t>
       </w:r>
       <w:proofErr w:type="spellStart"/>
       <w:r>
@@ -4859,36 +4863,8 @@
           <w:sz w:val="24"/>
           <w:szCs w:val="24"/>
         </w:rPr>
-        <w:t xml:space="preserve"> may not be as polished or immersive as it could be, and should we focus too heavily on any one feature, </w:t>
-      </w:r>
-      <w:proofErr w:type="spellStart"/>
-      <w:r>
-        <w:rPr>
-          <w:rFonts w:ascii="Times New Roman" w:hAnsi="Times New Roman" w:cs="Times New Roman"/>
-          <w:sz w:val="24"/>
-          <w:szCs w:val="24"/>
-        </w:rPr>
-        <w:t>StarFighter</w:t>
-      </w:r>
-      <w:proofErr w:type="spellEnd"/>
-      <w:r>
-        <w:rPr>
-          <w:rFonts w:ascii="Times New Roman" w:hAnsi="Times New Roman" w:cs="Times New Roman"/>
-          <w:sz w:val="24"/>
-          <w:szCs w:val="24"/>
-        </w:rPr>
-        <w:t xml:space="preserve"> may not be as dynamic and fully-featured as it could </w:t>
-      </w:r>
-      <w:proofErr w:type="gramStart"/>
-      <w:r>
-        <w:rPr>
-          <w:rFonts w:ascii="Times New Roman" w:hAnsi="Times New Roman" w:cs="Times New Roman"/>
-          <w:sz w:val="24"/>
-          <w:szCs w:val="24"/>
-        </w:rPr>
-        <w:t>be.</w:t>
-      </w:r>
-      <w:proofErr w:type="gramEnd"/>
+        <w:t xml:space="preserve"> may not be as polished or immersive as we want.</w:t>
+      </w:r>
       <w:r>
         <w:rPr>
           <w:rFonts w:ascii="Times New Roman" w:hAnsi="Times New Roman" w:cs="Times New Roman"/>
@@ -5531,7 +5507,6 @@
           <w:sz w:val="24"/>
           <w:szCs w:val="24"/>
         </w:rPr>
-        <w:lastRenderedPageBreak/>
         <w:t>Milestone 1</w:t>
       </w:r>
       <w:r>
@@ -5604,6 +5579,7 @@
           <w:sz w:val="24"/>
           <w:szCs w:val="24"/>
         </w:rPr>
+        <w:lastRenderedPageBreak/>
         <w:t>Basic Flying</w:t>
       </w:r>
     </w:p>
@@ -5690,6 +5666,29 @@
       <w:pPr>
         <w:pStyle w:val="ListParagraph"/>
         <w:numPr>
+          <w:ilvl w:val="2"/>
+          <w:numId w:val="5"/>
+        </w:numPr>
+        <w:spacing w:after="0" w:line="240" w:lineRule="auto"/>
+        <w:rPr>
+          <w:rFonts w:ascii="Times New Roman" w:hAnsi="Times New Roman" w:cs="Times New Roman"/>
+          <w:sz w:val="24"/>
+          <w:szCs w:val="24"/>
+        </w:rPr>
+      </w:pPr>
+      <w:r>
+        <w:rPr>
+          <w:rFonts w:ascii="Times New Roman" w:hAnsi="Times New Roman" w:cs="Times New Roman"/>
+          <w:sz w:val="24"/>
+          <w:szCs w:val="24"/>
+        </w:rPr>
+        <w:t>Hit Detection</w:t>
+      </w:r>
+    </w:p>
+    <w:p>
+      <w:pPr>
+        <w:pStyle w:val="ListParagraph"/>
+        <w:numPr>
           <w:ilvl w:val="0"/>
           <w:numId w:val="5"/>
         </w:numPr>
@@ -5986,56 +5985,56 @@
           <w:szCs w:val="24"/>
         </w:rPr>
       </w:pPr>
+      <w:r>
+        <w:rPr>
+          <w:rFonts w:ascii="Times New Roman" w:hAnsi="Times New Roman" w:cs="Times New Roman"/>
+          <w:sz w:val="24"/>
+          <w:szCs w:val="24"/>
+        </w:rPr>
+        <w:t>War Zone(s)</w:t>
+      </w:r>
+    </w:p>
+    <w:p>
+      <w:pPr>
+        <w:spacing w:after="0" w:line="240" w:lineRule="auto"/>
+        <w:rPr>
+          <w:rFonts w:ascii="Times New Roman" w:hAnsi="Times New Roman" w:cs="Times New Roman"/>
+          <w:sz w:val="24"/>
+          <w:szCs w:val="24"/>
+        </w:rPr>
+      </w:pPr>
+    </w:p>
+    <w:p>
+      <w:pPr>
+        <w:spacing w:after="0" w:line="240" w:lineRule="auto"/>
+        <w:jc w:val="center"/>
+        <w:rPr>
+          <w:rFonts w:ascii="Times New Roman" w:hAnsi="Times New Roman" w:cs="Times New Roman"/>
+          <w:sz w:val="28"/>
+          <w:szCs w:val="24"/>
+        </w:rPr>
+      </w:pPr>
+      <w:r>
+        <w:rPr>
+          <w:rFonts w:ascii="Times New Roman" w:hAnsi="Times New Roman" w:cs="Times New Roman"/>
+          <w:b/>
+          <w:sz w:val="28"/>
+          <w:szCs w:val="24"/>
+        </w:rPr>
+        <w:t>Monitoring and Reporting Mechanisms</w:t>
+      </w:r>
+    </w:p>
+    <w:p>
+      <w:pPr>
+        <w:spacing w:after="0" w:line="240" w:lineRule="auto"/>
+        <w:rPr>
+          <w:rFonts w:ascii="Times New Roman" w:hAnsi="Times New Roman" w:cs="Times New Roman"/>
+          <w:sz w:val="24"/>
+          <w:szCs w:val="24"/>
+        </w:rPr>
+      </w:pPr>
       <w:bookmarkStart w:id="0" w:name="_GoBack"/>
       <w:bookmarkEnd w:id="0"/>
-      <w:r>
-        <w:rPr>
-          <w:rFonts w:ascii="Times New Roman" w:hAnsi="Times New Roman" w:cs="Times New Roman"/>
-          <w:sz w:val="24"/>
-          <w:szCs w:val="24"/>
-        </w:rPr>
-        <w:t>War Zone(s)</w:t>
-      </w:r>
-    </w:p>
-    <w:p>
-      <w:pPr>
-        <w:spacing w:after="0" w:line="240" w:lineRule="auto"/>
-        <w:rPr>
-          <w:rFonts w:ascii="Times New Roman" w:hAnsi="Times New Roman" w:cs="Times New Roman"/>
-          <w:sz w:val="24"/>
-          <w:szCs w:val="24"/>
-        </w:rPr>
-      </w:pPr>
-    </w:p>
-    <w:p>
-      <w:pPr>
-        <w:spacing w:after="0" w:line="240" w:lineRule="auto"/>
-        <w:jc w:val="center"/>
-        <w:rPr>
-          <w:rFonts w:ascii="Times New Roman" w:hAnsi="Times New Roman" w:cs="Times New Roman"/>
-          <w:sz w:val="28"/>
-          <w:szCs w:val="24"/>
-        </w:rPr>
-      </w:pPr>
-      <w:r>
-        <w:rPr>
-          <w:rFonts w:ascii="Times New Roman" w:hAnsi="Times New Roman" w:cs="Times New Roman"/>
-          <w:b/>
-          <w:sz w:val="28"/>
-          <w:szCs w:val="24"/>
-        </w:rPr>
-        <w:t>Monitoring and Reporting Mechanisms</w:t>
-      </w:r>
-    </w:p>
-    <w:p>
-      <w:pPr>
-        <w:spacing w:after="0" w:line="240" w:lineRule="auto"/>
-        <w:rPr>
-          <w:rFonts w:ascii="Times New Roman" w:hAnsi="Times New Roman" w:cs="Times New Roman"/>
-          <w:sz w:val="24"/>
-          <w:szCs w:val="24"/>
-        </w:rPr>
-      </w:pPr>
     </w:p>
     <w:sectPr>
       <w:pgSz w:w="12240" w:h="15840"/>
@@ -6049,7 +6048,7 @@
 
 <file path=word/numbering.xml><?xml version="1.0" encoding="utf-8"?>
 <w:numbering xmlns:wpc="http://schemas.microsoft.com/office/word/2010/wordprocessingCanvas" xmlns:mc="http://schemas.openxmlformats.org/markup-compatibility/2006" xmlns:o="urn:schemas-microsoft-com:office:office" xmlns:r="http://schemas.openxmlformats.org/officeDocument/2006/relationships" xmlns:m="http://schemas.openxmlformats.org/officeDocument/2006/math" xmlns:v="urn:schemas-microsoft-com:vml" xmlns:wp14="http://schemas.microsoft.com/office/word/2010/wordprocessingDrawing" xmlns:wp="http://schemas.openxmlformats.org/drawingml/2006/wordprocessingDrawing" xmlns:w10="urn:schemas-microsoft-com:office:word" xmlns:w="http://schemas.openxmlformats.org/wordprocessingml/2006/main" xmlns:w14="http://schemas.microsoft.com/office/word/2010/wordml" xmlns:w15="http://schemas.microsoft.com/office/word/2012/wordml" xmlns:wpg="http://schemas.microsoft.com/office/word/2010/wordprocessingGroup" xmlns:wpi="http://schemas.microsoft.com/office/word/2010/wordprocessingInk" xmlns:wne="http://schemas.microsoft.com/office/word/2006/wordml" xmlns:wps="http://schemas.microsoft.com/office/word/2010/wordprocessingShape" mc:Ignorable="w14 w15 wp14">
-  <w:abstractNum w:abstractNumId="0" w15:restartNumberingAfterBreak="0">
+  <w:abstractNum w:abstractNumId="0">
     <w:nsid w:val="08525DB7"/>
     <w:multiLevelType w:val="hybridMultilevel"/>
     <w:tmpl w:val="1924CBF0"/>
@@ -6135,7 +6134,7 @@
       </w:pPr>
     </w:lvl>
   </w:abstractNum>
-  <w:abstractNum w:abstractNumId="1" w15:restartNumberingAfterBreak="0">
+  <w:abstractNum w:abstractNumId="1">
     <w:nsid w:val="1222479E"/>
     <w:multiLevelType w:val="hybridMultilevel"/>
     <w:tmpl w:val="8F66CB16"/>
@@ -6248,7 +6247,7 @@
       </w:rPr>
     </w:lvl>
   </w:abstractNum>
-  <w:abstractNum w:abstractNumId="2" w15:restartNumberingAfterBreak="0">
+  <w:abstractNum w:abstractNumId="2">
     <w:nsid w:val="22D866DA"/>
     <w:multiLevelType w:val="hybridMultilevel"/>
     <w:tmpl w:val="180CF0BA"/>
@@ -6334,7 +6333,7 @@
       </w:pPr>
     </w:lvl>
   </w:abstractNum>
-  <w:abstractNum w:abstractNumId="3" w15:restartNumberingAfterBreak="0">
+  <w:abstractNum w:abstractNumId="3">
     <w:nsid w:val="2375699E"/>
     <w:multiLevelType w:val="hybridMultilevel"/>
     <w:tmpl w:val="F90E3570"/>
@@ -6420,7 +6419,7 @@
       </w:pPr>
     </w:lvl>
   </w:abstractNum>
-  <w:abstractNum w:abstractNumId="4" w15:restartNumberingAfterBreak="0">
+  <w:abstractNum w:abstractNumId="4">
     <w:nsid w:val="2814403E"/>
     <w:multiLevelType w:val="hybridMultilevel"/>
     <w:tmpl w:val="AA9CD4AE"/>
@@ -6533,7 +6532,7 @@
       </w:rPr>
     </w:lvl>
   </w:abstractNum>
-  <w:abstractNum w:abstractNumId="5" w15:restartNumberingAfterBreak="0">
+  <w:abstractNum w:abstractNumId="5">
     <w:nsid w:val="2876692F"/>
     <w:multiLevelType w:val="hybridMultilevel"/>
     <w:tmpl w:val="462216F0"/>
@@ -6646,7 +6645,7 @@
       </w:rPr>
     </w:lvl>
   </w:abstractNum>
-  <w:abstractNum w:abstractNumId="6" w15:restartNumberingAfterBreak="0">
+  <w:abstractNum w:abstractNumId="6">
     <w:nsid w:val="28DE767B"/>
     <w:multiLevelType w:val="hybridMultilevel"/>
     <w:tmpl w:val="F90E3570"/>
@@ -6732,7 +6731,7 @@
       </w:pPr>
     </w:lvl>
   </w:abstractNum>
-  <w:abstractNum w:abstractNumId="7" w15:restartNumberingAfterBreak="0">
+  <w:abstractNum w:abstractNumId="7">
     <w:nsid w:val="32342C67"/>
     <w:multiLevelType w:val="hybridMultilevel"/>
     <w:tmpl w:val="180CF0BA"/>
@@ -6818,7 +6817,7 @@
       </w:pPr>
     </w:lvl>
   </w:abstractNum>
-  <w:abstractNum w:abstractNumId="8" w15:restartNumberingAfterBreak="0">
+  <w:abstractNum w:abstractNumId="8">
     <w:nsid w:val="42573F1C"/>
     <w:multiLevelType w:val="hybridMultilevel"/>
     <w:tmpl w:val="B5B45A08"/>
@@ -6931,7 +6930,7 @@
       </w:rPr>
     </w:lvl>
   </w:abstractNum>
-  <w:abstractNum w:abstractNumId="9" w15:restartNumberingAfterBreak="0">
+  <w:abstractNum w:abstractNumId="9">
     <w:nsid w:val="4F07069F"/>
     <w:multiLevelType w:val="hybridMultilevel"/>
     <w:tmpl w:val="82403076"/>
@@ -7044,7 +7043,7 @@
       </w:rPr>
     </w:lvl>
   </w:abstractNum>
-  <w:abstractNum w:abstractNumId="10" w15:restartNumberingAfterBreak="0">
+  <w:abstractNum w:abstractNumId="10">
     <w:nsid w:val="4FF9481E"/>
     <w:multiLevelType w:val="hybridMultilevel"/>
     <w:tmpl w:val="F0662906"/>
@@ -7130,7 +7129,7 @@
       </w:pPr>
     </w:lvl>
   </w:abstractNum>
-  <w:abstractNum w:abstractNumId="11" w15:restartNumberingAfterBreak="0">
+  <w:abstractNum w:abstractNumId="11">
     <w:nsid w:val="555E2D22"/>
     <w:multiLevelType w:val="hybridMultilevel"/>
     <w:tmpl w:val="3D96338E"/>
@@ -7243,7 +7242,7 @@
       </w:rPr>
     </w:lvl>
   </w:abstractNum>
-  <w:abstractNum w:abstractNumId="12" w15:restartNumberingAfterBreak="0">
+  <w:abstractNum w:abstractNumId="12">
     <w:nsid w:val="6B893142"/>
     <w:multiLevelType w:val="hybridMultilevel"/>
     <w:tmpl w:val="B690507C"/>
@@ -7356,7 +7355,7 @@
       </w:rPr>
     </w:lvl>
   </w:abstractNum>
-  <w:abstractNum w:abstractNumId="13" w15:restartNumberingAfterBreak="0">
+  <w:abstractNum w:abstractNumId="13">
     <w:nsid w:val="6D925BB7"/>
     <w:multiLevelType w:val="hybridMultilevel"/>
     <w:tmpl w:val="81FE932A"/>

--- a/Documentation/Plan.docx
+++ b/Documentation/Plan.docx
@@ -6033,8 +6033,252 @@
           <w:szCs w:val="24"/>
         </w:rPr>
       </w:pPr>
+    </w:p>
+    <w:p>
+      <w:pPr>
+        <w:spacing w:after="0" w:line="240" w:lineRule="auto"/>
+        <w:rPr>
+          <w:rFonts w:ascii="Times New Roman" w:hAnsi="Times New Roman" w:cs="Times New Roman"/>
+          <w:sz w:val="24"/>
+          <w:szCs w:val="24"/>
+        </w:rPr>
+      </w:pPr>
+      <w:r>
+        <w:rPr>
+          <w:rFonts w:ascii="Times New Roman" w:hAnsi="Times New Roman" w:cs="Times New Roman"/>
+          <w:sz w:val="24"/>
+          <w:szCs w:val="24"/>
+        </w:rPr>
+        <w:t xml:space="preserve">In order to develop </w:t>
+      </w:r>
+      <w:proofErr w:type="spellStart"/>
+      <w:r>
+        <w:rPr>
+          <w:rFonts w:ascii="Times New Roman" w:hAnsi="Times New Roman" w:cs="Times New Roman"/>
+          <w:sz w:val="24"/>
+          <w:szCs w:val="24"/>
+        </w:rPr>
+        <w:t>StarFighter</w:t>
+      </w:r>
+      <w:proofErr w:type="spellEnd"/>
+      <w:r>
+        <w:rPr>
+          <w:rFonts w:ascii="Times New Roman" w:hAnsi="Times New Roman" w:cs="Times New Roman"/>
+          <w:sz w:val="24"/>
+          <w:szCs w:val="24"/>
+        </w:rPr>
+        <w:t>, we are going to be using P</w:t>
+      </w:r>
+      <w:r>
+        <w:rPr>
+          <w:rFonts w:ascii="Times New Roman" w:hAnsi="Times New Roman" w:cs="Times New Roman"/>
+          <w:sz w:val="24"/>
+          <w:szCs w:val="24"/>
+        </w:rPr>
+        <w:t>ivotal</w:t>
+      </w:r>
+      <w:r>
+        <w:rPr>
+          <w:rFonts w:ascii="Times New Roman" w:hAnsi="Times New Roman" w:cs="Times New Roman"/>
+          <w:sz w:val="24"/>
+          <w:szCs w:val="24"/>
+        </w:rPr>
+        <w:t xml:space="preserve"> T</w:t>
+      </w:r>
+      <w:r>
+        <w:rPr>
+          <w:rFonts w:ascii="Times New Roman" w:hAnsi="Times New Roman" w:cs="Times New Roman"/>
+          <w:sz w:val="24"/>
+          <w:szCs w:val="24"/>
+        </w:rPr>
+        <w:t>racker</w:t>
+      </w:r>
+      <w:r>
+        <w:rPr>
+          <w:rFonts w:ascii="Times New Roman" w:hAnsi="Times New Roman" w:cs="Times New Roman"/>
+          <w:sz w:val="24"/>
+          <w:szCs w:val="24"/>
+        </w:rPr>
+        <w:t xml:space="preserve"> in order to keep track of our tasks. We will be using this tracker over other trackers because it is easy to use and will help keep us on track in order to meet our goals for this project. </w:t>
+      </w:r>
+      <w:proofErr w:type="spellStart"/>
+      <w:r>
+        <w:rPr>
+          <w:rFonts w:ascii="Times New Roman" w:hAnsi="Times New Roman" w:cs="Times New Roman"/>
+          <w:sz w:val="24"/>
+          <w:szCs w:val="24"/>
+        </w:rPr>
+        <w:t>Github</w:t>
+      </w:r>
+      <w:proofErr w:type="spellEnd"/>
+      <w:r>
+        <w:rPr>
+          <w:rFonts w:ascii="Times New Roman" w:hAnsi="Times New Roman" w:cs="Times New Roman"/>
+          <w:sz w:val="24"/>
+          <w:szCs w:val="24"/>
+        </w:rPr>
+        <w:t xml:space="preserve"> will be used for our version control of this project. W</w:t>
+      </w:r>
       <w:bookmarkStart w:id="0" w:name="_GoBack"/>
       <w:bookmarkEnd w:id="0"/>
+      <w:r>
+        <w:rPr>
+          <w:rFonts w:ascii="Times New Roman" w:hAnsi="Times New Roman" w:cs="Times New Roman"/>
+          <w:sz w:val="24"/>
+          <w:szCs w:val="24"/>
+        </w:rPr>
+        <w:t xml:space="preserve">e want to use </w:t>
+      </w:r>
+      <w:proofErr w:type="spellStart"/>
+      <w:r>
+        <w:rPr>
+          <w:rFonts w:ascii="Times New Roman" w:hAnsi="Times New Roman" w:cs="Times New Roman"/>
+          <w:sz w:val="24"/>
+          <w:szCs w:val="24"/>
+        </w:rPr>
+        <w:t>Github</w:t>
+      </w:r>
+      <w:proofErr w:type="spellEnd"/>
+      <w:r>
+        <w:rPr>
+          <w:rFonts w:ascii="Times New Roman" w:hAnsi="Times New Roman" w:cs="Times New Roman"/>
+          <w:sz w:val="24"/>
+          <w:szCs w:val="24"/>
+        </w:rPr>
+        <w:t xml:space="preserve">, because there is </w:t>
+      </w:r>
+      <w:proofErr w:type="spellStart"/>
+      <w:r>
+        <w:rPr>
+          <w:rFonts w:ascii="Times New Roman" w:hAnsi="Times New Roman" w:cs="Times New Roman"/>
+          <w:sz w:val="24"/>
+          <w:szCs w:val="24"/>
+        </w:rPr>
+        <w:t>Git</w:t>
+      </w:r>
+      <w:proofErr w:type="spellEnd"/>
+      <w:r>
+        <w:rPr>
+          <w:rFonts w:ascii="Times New Roman" w:hAnsi="Times New Roman" w:cs="Times New Roman"/>
+          <w:sz w:val="24"/>
+          <w:szCs w:val="24"/>
+        </w:rPr>
+        <w:t xml:space="preserve"> integration with the Unreal Engine to help in making commits easier to manage. We will be storing all of our documentation and meeting notes in a Documentation folder on our project’s </w:t>
+      </w:r>
+      <w:proofErr w:type="spellStart"/>
+      <w:r>
+        <w:rPr>
+          <w:rFonts w:ascii="Times New Roman" w:hAnsi="Times New Roman" w:cs="Times New Roman"/>
+          <w:sz w:val="24"/>
+          <w:szCs w:val="24"/>
+        </w:rPr>
+        <w:t>Github</w:t>
+      </w:r>
+      <w:proofErr w:type="spellEnd"/>
+      <w:r>
+        <w:rPr>
+          <w:rFonts w:ascii="Times New Roman" w:hAnsi="Times New Roman" w:cs="Times New Roman"/>
+          <w:sz w:val="24"/>
+          <w:szCs w:val="24"/>
+        </w:rPr>
+        <w:t xml:space="preserve">. </w:t>
+      </w:r>
+      <w:r>
+        <w:rPr>
+          <w:rFonts w:ascii="Times New Roman" w:hAnsi="Times New Roman" w:cs="Times New Roman"/>
+          <w:sz w:val="24"/>
+          <w:szCs w:val="24"/>
+        </w:rPr>
+        <w:t xml:space="preserve">We normally meet every Tuesday and Thursday after our Topics in Computer Science course at 1:15pm. This allows us to meet with Dr. Ricks if we need to discuss details about our project or to seek assistance. </w:t>
+      </w:r>
+    </w:p>
+    <w:p>
+      <w:pPr>
+        <w:spacing w:after="0" w:line="240" w:lineRule="auto"/>
+        <w:rPr>
+          <w:rFonts w:ascii="Times New Roman" w:hAnsi="Times New Roman" w:cs="Times New Roman"/>
+          <w:sz w:val="24"/>
+          <w:szCs w:val="24"/>
+        </w:rPr>
+      </w:pPr>
+    </w:p>
+    <w:p>
+      <w:pPr>
+        <w:spacing w:after="0" w:line="240" w:lineRule="auto"/>
+        <w:rPr>
+          <w:rFonts w:ascii="Times New Roman" w:hAnsi="Times New Roman" w:cs="Times New Roman"/>
+          <w:sz w:val="24"/>
+          <w:szCs w:val="24"/>
+        </w:rPr>
+      </w:pPr>
+      <w:r>
+        <w:rPr>
+          <w:rFonts w:ascii="Times New Roman" w:hAnsi="Times New Roman" w:cs="Times New Roman"/>
+          <w:sz w:val="24"/>
+          <w:szCs w:val="24"/>
+        </w:rPr>
+        <w:t xml:space="preserve">Our Pivotal Tracker is located at: </w:t>
+      </w:r>
+      <w:r>
+        <w:rPr>
+          <w:rFonts w:ascii="Times New Roman" w:hAnsi="Times New Roman" w:cs="Times New Roman"/>
+          <w:sz w:val="24"/>
+          <w:szCs w:val="24"/>
+        </w:rPr>
+        <w:t>https://www.pivotaltracker.com/n/projects/1861583</w:t>
+      </w:r>
+      <w:r>
+        <w:rPr>
+          <w:rFonts w:ascii="Times New Roman" w:hAnsi="Times New Roman" w:cs="Times New Roman"/>
+          <w:sz w:val="24"/>
+          <w:szCs w:val="24"/>
+        </w:rPr>
+        <w:br/>
+      </w:r>
+    </w:p>
+    <w:p>
+      <w:pPr>
+        <w:spacing w:after="0" w:line="240" w:lineRule="auto"/>
+        <w:rPr>
+          <w:rFonts w:ascii="Times New Roman" w:hAnsi="Times New Roman" w:cs="Times New Roman"/>
+          <w:sz w:val="24"/>
+          <w:szCs w:val="24"/>
+        </w:rPr>
+      </w:pPr>
+      <w:r>
+        <w:rPr>
+          <w:rFonts w:ascii="Times New Roman" w:hAnsi="Times New Roman" w:cs="Times New Roman"/>
+          <w:sz w:val="24"/>
+          <w:szCs w:val="24"/>
+        </w:rPr>
+        <w:t xml:space="preserve">Our </w:t>
+      </w:r>
+      <w:proofErr w:type="spellStart"/>
+      <w:r>
+        <w:rPr>
+          <w:rFonts w:ascii="Times New Roman" w:hAnsi="Times New Roman" w:cs="Times New Roman"/>
+          <w:sz w:val="24"/>
+          <w:szCs w:val="24"/>
+        </w:rPr>
+        <w:t>Github</w:t>
+      </w:r>
+      <w:proofErr w:type="spellEnd"/>
+      <w:r>
+        <w:rPr>
+          <w:rFonts w:ascii="Times New Roman" w:hAnsi="Times New Roman" w:cs="Times New Roman"/>
+          <w:sz w:val="24"/>
+          <w:szCs w:val="24"/>
+        </w:rPr>
+        <w:t xml:space="preserve"> and Documentation is located at: </w:t>
+      </w:r>
+      <w:r>
+        <w:rPr>
+          <w:rFonts w:ascii="Times New Roman" w:hAnsi="Times New Roman" w:cs="Times New Roman"/>
+          <w:sz w:val="24"/>
+          <w:szCs w:val="24"/>
+        </w:rPr>
+        <w:t>https://github.com/Cwagner01/StarFighter</w:t>
+      </w:r>
     </w:p>
     <w:sectPr>
       <w:pgSz w:w="12240" w:h="15840"/>
@@ -7919,6 +8163,17 @@
       <w:contextualSpacing/>
     </w:pPr>
   </w:style>
+  <w:style w:type="character" w:styleId="Hyperlink">
+    <w:name w:val="Hyperlink"/>
+    <w:basedOn w:val="DefaultParagraphFont"/>
+    <w:uiPriority w:val="99"/>
+    <w:unhideWhenUsed/>
+    <w:rsid w:val="002F2E37"/>
+    <w:rPr>
+      <w:color w:val="0563C1" w:themeColor="hyperlink"/>
+      <w:u w:val="single"/>
+    </w:rPr>
+  </w:style>
 </w:styles>
 </file>
 
